--- a/Deliverables/RAD_GameSquare v0.1.docx
+++ b/Deliverables/RAD_GameSquare v0.1.docx
@@ -12557,7 +12557,21 @@
                 <w:sz w:val="24"/>
                 <w:szCs w:val="24"/>
               </w:rPr>
-              <w:t xml:space="preserve"> il nome utente, la password, la data di nascita, il suo indirizzo e-mail.</w:t>
+              <w:t xml:space="preserve"> il nome utente, la password</w:t>
+            </w:r>
+            <w:r>
+              <w:rPr>
+                <w:sz w:val="24"/>
+                <w:szCs w:val="24"/>
+              </w:rPr>
+              <w:t xml:space="preserve"> e</w:t>
+            </w:r>
+            <w:r>
+              <w:rPr>
+                <w:sz w:val="24"/>
+                <w:szCs w:val="24"/>
+              </w:rPr>
+              <w:t xml:space="preserve"> il suo indirizzo e-mail.</w:t>
             </w:r>
           </w:p>
           <w:p>
@@ -12660,31 +12674,6 @@
               <w:t>I dati inviati vengono validati.</w:t>
             </w:r>
           </w:p>
-          <w:p>
-            <w:pPr>
-              <w:pStyle w:val="Paragrafoelenco"/>
-              <w:widowControl/>
-              <w:numPr>
-                <w:ilvl w:val="0"/>
-                <w:numId w:val="16"/>
-              </w:numPr>
-              <w:autoSpaceDE/>
-              <w:autoSpaceDN/>
-              <w:contextualSpacing/>
-              <w:cnfStyle w:val="000000000000" w:firstRow="0" w:lastRow="0" w:firstColumn="0" w:lastColumn="0" w:oddVBand="0" w:evenVBand="0" w:oddHBand="0" w:evenHBand="0" w:firstRowFirstColumn="0" w:firstRowLastColumn="0" w:lastRowFirstColumn="0" w:lastRowLastColumn="0"/>
-              <w:rPr>
-                <w:sz w:val="24"/>
-                <w:szCs w:val="24"/>
-              </w:rPr>
-            </w:pPr>
-            <w:r>
-              <w:rPr>
-                <w:sz w:val="24"/>
-                <w:szCs w:val="24"/>
-              </w:rPr>
-              <w:t>Se i dati sono corretti l’utente viene registrato.</w:t>
-            </w:r>
-          </w:p>
         </w:tc>
       </w:tr>
       <w:tr>
@@ -12862,7 +12851,6 @@
                 <w:szCs w:val="24"/>
                 <w:lang w:eastAsia="it-IT"/>
               </w:rPr>
-              <w:lastRenderedPageBreak/>
               <w:t>Se all’occorrenza del punto 5 il nome utente è già stato usato, inizierà il caso d’uso “</w:t>
             </w:r>
             <w:proofErr w:type="spellStart"/>
@@ -14560,7 +14548,6 @@
                 <w:sz w:val="24"/>
                 <w:szCs w:val="24"/>
               </w:rPr>
-              <w:lastRenderedPageBreak/>
               <w:t>Viene effettuato un controllo sulla correttezza dei dati.</w:t>
             </w:r>
           </w:p>
@@ -14587,31 +14574,6 @@
                 <w:szCs w:val="24"/>
               </w:rPr>
               <w:t>Le credenziali inviate vengono validate.</w:t>
-            </w:r>
-          </w:p>
-          <w:p>
-            <w:pPr>
-              <w:pStyle w:val="Paragrafoelenco"/>
-              <w:widowControl/>
-              <w:numPr>
-                <w:ilvl w:val="0"/>
-                <w:numId w:val="19"/>
-              </w:numPr>
-              <w:autoSpaceDE/>
-              <w:autoSpaceDN/>
-              <w:contextualSpacing/>
-              <w:cnfStyle w:val="000000000000" w:firstRow="0" w:lastRow="0" w:firstColumn="0" w:lastColumn="0" w:oddVBand="0" w:evenVBand="0" w:oddHBand="0" w:evenHBand="0" w:firstRowFirstColumn="0" w:firstRowLastColumn="0" w:lastRowFirstColumn="0" w:lastRowLastColumn="0"/>
-              <w:rPr>
-                <w:sz w:val="24"/>
-                <w:szCs w:val="24"/>
-              </w:rPr>
-            </w:pPr>
-            <w:r>
-              <w:rPr>
-                <w:sz w:val="24"/>
-                <w:szCs w:val="24"/>
-              </w:rPr>
-              <w:t>Se I dati sono corretti, l’utente accede al sito.</w:t>
             </w:r>
           </w:p>
         </w:tc>
@@ -15187,7 +15149,23 @@
                 <w:szCs w:val="24"/>
                 <w:lang w:eastAsia="it-IT"/>
               </w:rPr>
-              <w:t>Questo caso d’uso inizia quando l’utente, che non ha una sessione attiva, richiede di effettuare un’azione per cui è necessaria avere una sessione attiva.</w:t>
+              <w:t>Questo caso d’uso inizia quando l’utente, che non ha una sessione attiva, richiede di effettuare un’azione per cui è necessari</w:t>
+            </w:r>
+            <w:r>
+              <w:rPr>
+                <w:sz w:val="24"/>
+                <w:szCs w:val="24"/>
+                <w:lang w:eastAsia="it-IT"/>
+              </w:rPr>
+              <w:t>o</w:t>
+            </w:r>
+            <w:r>
+              <w:rPr>
+                <w:sz w:val="24"/>
+                <w:szCs w:val="24"/>
+                <w:lang w:eastAsia="it-IT"/>
+              </w:rPr>
+              <w:t xml:space="preserve"> avere una sessione attiva.</w:t>
             </w:r>
           </w:p>
         </w:tc>
@@ -16227,6 +16205,11 @@
     <w:p/>
     <w:p/>
     <w:p/>
+    <w:p>
+      <w:r>
+        <w:br w:type="page"/>
+      </w:r>
+    </w:p>
     <w:p/>
     <w:p>
       <w:pPr>
@@ -16246,7 +16229,6 @@
           <w:sz w:val="36"/>
           <w:szCs w:val="36"/>
         </w:rPr>
-        <w:lastRenderedPageBreak/>
         <w:t>UC_AUT_2.3:</w:t>
       </w:r>
     </w:p>
@@ -16809,6 +16791,11 @@
       <w:pPr>
         <w:pStyle w:val="Titolo"/>
       </w:pPr>
+    </w:p>
+    <w:p>
+      <w:pPr>
+        <w:pStyle w:val="Titolo"/>
+      </w:pPr>
       <w:r>
         <w:t>UC_AUT_3:</w:t>
       </w:r>
@@ -17738,31 +17725,6 @@
               <w:t>Dopo aver inserito correttamente i dati, essi vengono inviati e validati.</w:t>
             </w:r>
           </w:p>
-          <w:p>
-            <w:pPr>
-              <w:pStyle w:val="Paragrafoelenco"/>
-              <w:widowControl/>
-              <w:numPr>
-                <w:ilvl w:val="0"/>
-                <w:numId w:val="24"/>
-              </w:numPr>
-              <w:autoSpaceDE/>
-              <w:autoSpaceDN/>
-              <w:contextualSpacing/>
-              <w:cnfStyle w:val="000000000000" w:firstRow="0" w:lastRow="0" w:firstColumn="0" w:lastColumn="0" w:oddVBand="0" w:evenVBand="0" w:oddHBand="0" w:evenHBand="0" w:firstRowFirstColumn="0" w:firstRowLastColumn="0" w:lastRowFirstColumn="0" w:lastRowLastColumn="0"/>
-              <w:rPr>
-                <w:sz w:val="24"/>
-                <w:szCs w:val="24"/>
-              </w:rPr>
-            </w:pPr>
-            <w:r>
-              <w:rPr>
-                <w:sz w:val="24"/>
-                <w:szCs w:val="24"/>
-              </w:rPr>
-              <w:t>Se l’indirizzo e-mail è corretto e corrisponde a quello di un utente registrato, viene inviata una e-mail per il recupero della password all’indirizzo e-mail specificato.</w:t>
-            </w:r>
-          </w:p>
         </w:tc>
       </w:tr>
       <w:tr>
@@ -18024,7 +17986,6 @@
         </w:tc>
       </w:tr>
     </w:tbl>
-    <w:p/>
     <w:p/>
     <w:p/>
     <w:p>
@@ -19355,6 +19316,7 @@
         <w:pStyle w:val="Titolo"/>
       </w:pPr>
       <w:r>
+        <w:lastRenderedPageBreak/>
         <w:t>UC_NAV_1:</w:t>
       </w:r>
     </w:p>
@@ -23365,18 +23327,8 @@
                 <w:szCs w:val="24"/>
                 <w:lang w:eastAsia="it-IT"/>
               </w:rPr>
-              <w:t xml:space="preserve">Questo caso d’uso termina quando l’utente è sulla pagina </w:t>
-            </w:r>
-            <w:proofErr w:type="spellStart"/>
-            <w:r>
-              <w:rPr>
-                <w:sz w:val="24"/>
-                <w:szCs w:val="24"/>
-                <w:lang w:eastAsia="it-IT"/>
-              </w:rPr>
-              <w:t>rischiesta</w:t>
-            </w:r>
-            <w:proofErr w:type="spellEnd"/>
+              <w:t>Questo caso d’uso termina quando l’utente è sulla pagina richiesta</w:t>
+            </w:r>
           </w:p>
         </w:tc>
       </w:tr>
@@ -23873,31 +23825,6 @@
               <w:t>Il sistema effettua una ricerca in base ai parametri selezionati dall’utente.</w:t>
             </w:r>
           </w:p>
-          <w:p>
-            <w:pPr>
-              <w:pStyle w:val="Paragrafoelenco"/>
-              <w:widowControl/>
-              <w:numPr>
-                <w:ilvl w:val="0"/>
-                <w:numId w:val="17"/>
-              </w:numPr>
-              <w:autoSpaceDE/>
-              <w:autoSpaceDN/>
-              <w:contextualSpacing/>
-              <w:cnfStyle w:val="000000000000" w:firstRow="0" w:lastRow="0" w:firstColumn="0" w:lastColumn="0" w:oddVBand="0" w:evenVBand="0" w:oddHBand="0" w:evenHBand="0" w:firstRowFirstColumn="0" w:firstRowLastColumn="0" w:lastRowFirstColumn="0" w:lastRowLastColumn="0"/>
-              <w:rPr>
-                <w:sz w:val="24"/>
-                <w:szCs w:val="24"/>
-              </w:rPr>
-            </w:pPr>
-            <w:r>
-              <w:rPr>
-                <w:sz w:val="24"/>
-                <w:szCs w:val="24"/>
-              </w:rPr>
-              <w:t>Il sistema mostra le discussioni correlate ai parametri, se sono presenti.</w:t>
-            </w:r>
-          </w:p>
         </w:tc>
       </w:tr>
       <w:tr>
@@ -24134,11 +24061,13 @@
       </w:tr>
     </w:tbl>
     <w:p/>
+    <w:p/>
     <w:p>
       <w:pPr>
         <w:pStyle w:val="Titolo"/>
       </w:pPr>
       <w:r>
+        <w:lastRenderedPageBreak/>
         <w:t>UC_USER_1:</w:t>
       </w:r>
     </w:p>
@@ -24450,7 +24379,7 @@
                 <w:sz w:val="24"/>
                 <w:szCs w:val="24"/>
               </w:rPr>
-              <w:t>Selezione della</w:t>
+              <w:t>L’utente seleziona la</w:t>
             </w:r>
             <w:r>
               <w:rPr>
@@ -24492,7 +24421,7 @@
                 <w:szCs w:val="24"/>
                 <w:lang w:val="en-GB"/>
               </w:rPr>
-              <w:t>Aggiunta</w:t>
+              <w:t>L’utente</w:t>
             </w:r>
             <w:proofErr w:type="spellEnd"/>
             <w:r>
@@ -24501,7 +24430,7 @@
                 <w:szCs w:val="24"/>
                 <w:lang w:val="en-GB"/>
               </w:rPr>
-              <w:t xml:space="preserve"> del </w:t>
+              <w:t xml:space="preserve"> </w:t>
             </w:r>
             <w:proofErr w:type="spellStart"/>
             <w:r>
@@ -24510,9 +24439,89 @@
                 <w:szCs w:val="24"/>
                 <w:lang w:val="en-GB"/>
               </w:rPr>
-              <w:t>gioco</w:t>
+              <w:t>clicca</w:t>
             </w:r>
             <w:proofErr w:type="spellEnd"/>
+            <w:r>
+              <w:rPr>
+                <w:sz w:val="24"/>
+                <w:szCs w:val="24"/>
+                <w:lang w:val="en-GB"/>
+              </w:rPr>
+              <w:t xml:space="preserve"> </w:t>
+            </w:r>
+            <w:proofErr w:type="spellStart"/>
+            <w:r>
+              <w:rPr>
+                <w:sz w:val="24"/>
+                <w:szCs w:val="24"/>
+                <w:lang w:val="en-GB"/>
+              </w:rPr>
+              <w:t>sulla</w:t>
+            </w:r>
+            <w:proofErr w:type="spellEnd"/>
+            <w:r>
+              <w:rPr>
+                <w:sz w:val="24"/>
+                <w:szCs w:val="24"/>
+                <w:lang w:val="en-GB"/>
+              </w:rPr>
+              <w:t xml:space="preserve"> voce “</w:t>
+            </w:r>
+            <w:proofErr w:type="spellStart"/>
+            <w:r>
+              <w:rPr>
+                <w:sz w:val="24"/>
+                <w:szCs w:val="24"/>
+                <w:lang w:val="en-GB"/>
+              </w:rPr>
+              <w:t>aggiungi</w:t>
+            </w:r>
+            <w:proofErr w:type="spellEnd"/>
+            <w:r>
+              <w:rPr>
+                <w:sz w:val="24"/>
+                <w:szCs w:val="24"/>
+                <w:lang w:val="en-GB"/>
+              </w:rPr>
+              <w:t xml:space="preserve"> </w:t>
+            </w:r>
+            <w:proofErr w:type="spellStart"/>
+            <w:r>
+              <w:rPr>
+                <w:sz w:val="24"/>
+                <w:szCs w:val="24"/>
+                <w:lang w:val="en-GB"/>
+              </w:rPr>
+              <w:t>alla</w:t>
+            </w:r>
+            <w:proofErr w:type="spellEnd"/>
+            <w:r>
+              <w:rPr>
+                <w:sz w:val="24"/>
+                <w:szCs w:val="24"/>
+                <w:lang w:val="en-GB"/>
+              </w:rPr>
+              <w:t xml:space="preserve"> </w:t>
+            </w:r>
+            <w:proofErr w:type="spellStart"/>
+            <w:r>
+              <w:rPr>
+                <w:sz w:val="24"/>
+                <w:szCs w:val="24"/>
+                <w:lang w:val="en-GB"/>
+              </w:rPr>
+              <w:t>lista</w:t>
+            </w:r>
+            <w:proofErr w:type="spellEnd"/>
+            <w:r>
+              <w:rPr>
+                <w:sz w:val="24"/>
+                <w:szCs w:val="24"/>
+                <w:lang w:val="en-GB"/>
+              </w:rPr>
+              <w:t>”</w:t>
+            </w:r>
             <w:r>
               <w:rPr>
                 <w:sz w:val="24"/>
@@ -26472,7 +26481,30 @@
                 <w:sz w:val="24"/>
                 <w:szCs w:val="24"/>
               </w:rPr>
-              <w:t>L’utente clicca sull’apposito bottone per rimuovere il gioco dalla lista</w:t>
+              <w:t xml:space="preserve">L’utente clicca sull’apposito </w:t>
+            </w:r>
+            <w:proofErr w:type="spellStart"/>
+            <w:r>
+              <w:rPr>
+                <w:sz w:val="24"/>
+                <w:szCs w:val="24"/>
+              </w:rPr>
+              <w:t>b</w:t>
+            </w:r>
+            <w:r>
+              <w:rPr>
+                <w:sz w:val="24"/>
+                <w:szCs w:val="24"/>
+              </w:rPr>
+              <w:t>utton</w:t>
+            </w:r>
+            <w:proofErr w:type="spellEnd"/>
+            <w:r>
+              <w:rPr>
+                <w:sz w:val="24"/>
+                <w:szCs w:val="24"/>
+              </w:rPr>
+              <w:t xml:space="preserve"> per rimuovere il gioco dalla lista</w:t>
             </w:r>
           </w:p>
           <w:p>
@@ -27406,6 +27438,7 @@
         <w:pStyle w:val="Titolo"/>
       </w:pPr>
     </w:p>
+    <w:p/>
     <w:p>
       <w:pPr>
         <w:pStyle w:val="Titolo"/>
@@ -29059,7 +29092,23 @@
                 <w:szCs w:val="24"/>
                 <w:lang w:eastAsia="it-IT"/>
               </w:rPr>
-              <w:t>Questo caso d’uso termina quando il numero di like totali al commento aumenta di uno.</w:t>
+              <w:t>Questo caso d’uso termina quando</w:t>
+            </w:r>
+            <w:r>
+              <w:rPr>
+                <w:sz w:val="24"/>
+                <w:szCs w:val="24"/>
+                <w:lang w:eastAsia="it-IT"/>
+              </w:rPr>
+              <w:t xml:space="preserve"> il like viene aggiunto</w:t>
+            </w:r>
+            <w:r>
+              <w:rPr>
+                <w:sz w:val="24"/>
+                <w:szCs w:val="24"/>
+                <w:lang w:eastAsia="it-IT"/>
+              </w:rPr>
+              <w:t xml:space="preserve"> il numero di like totali al commento aumenta di uno.</w:t>
             </w:r>
           </w:p>
         </w:tc>
@@ -30287,15 +30336,15 @@
                 <w:szCs w:val="24"/>
                 <w:lang w:eastAsia="it-IT"/>
               </w:rPr>
-              <w:t xml:space="preserve">Questo caso d’uso termina quando la richiesta per la nuova discussione, assieme allo username dell’utente che l’ha effettuata, viene inviata </w:t>
-            </w:r>
-            <w:r>
-              <w:rPr>
-                <w:sz w:val="24"/>
-                <w:szCs w:val="24"/>
-                <w:lang w:eastAsia="it-IT"/>
-              </w:rPr>
-              <w:t>al moderatore</w:t>
+              <w:t xml:space="preserve">Questo caso d’uso termina quando la richiesta per la nuova discussione, assieme allo username dell’utente che l’ha effettuata, viene </w:t>
+            </w:r>
+            <w:r>
+              <w:rPr>
+                <w:sz w:val="24"/>
+                <w:szCs w:val="24"/>
+                <w:lang w:eastAsia="it-IT"/>
+              </w:rPr>
+              <w:t>salvata</w:t>
             </w:r>
             <w:r>
               <w:rPr>
@@ -31001,7 +31050,23 @@
                 <w:szCs w:val="24"/>
                 <w:lang w:eastAsia="it-IT"/>
               </w:rPr>
-              <w:t>Questo caso d’uso termina quando la richiesta per l’aggiunta del gioco viene inviata agli admin.</w:t>
+              <w:t xml:space="preserve">Questo caso d’uso termina quando la richiesta per l’aggiunta del gioco viene </w:t>
+            </w:r>
+            <w:r>
+              <w:rPr>
+                <w:sz w:val="24"/>
+                <w:szCs w:val="24"/>
+                <w:lang w:eastAsia="it-IT"/>
+              </w:rPr>
+              <w:t>aggiunta al sistema</w:t>
+            </w:r>
+            <w:r>
+              <w:rPr>
+                <w:sz w:val="24"/>
+                <w:szCs w:val="24"/>
+                <w:lang w:eastAsia="it-IT"/>
+              </w:rPr>
+              <w:t>.</w:t>
             </w:r>
           </w:p>
         </w:tc>
@@ -31037,7 +31102,6 @@
                 <w:szCs w:val="24"/>
                 <w:lang w:eastAsia="it-IT"/>
               </w:rPr>
-              <w:lastRenderedPageBreak/>
               <w:t>Eccezioni</w:t>
             </w:r>
           </w:p>
@@ -31709,7 +31773,23 @@
                 <w:szCs w:val="24"/>
                 <w:lang w:eastAsia="it-IT"/>
               </w:rPr>
-              <w:t>Questo caso d’uso termina quando la richiesta per la rimozione del commento viene inviata agli admin.</w:t>
+              <w:t xml:space="preserve">Questo caso d’uso termina quando la richiesta per la rimozione del commento viene </w:t>
+            </w:r>
+            <w:r>
+              <w:rPr>
+                <w:sz w:val="24"/>
+                <w:szCs w:val="24"/>
+                <w:lang w:eastAsia="it-IT"/>
+              </w:rPr>
+              <w:t>aggiunta al sistema</w:t>
+            </w:r>
+            <w:r>
+              <w:rPr>
+                <w:sz w:val="24"/>
+                <w:szCs w:val="24"/>
+                <w:lang w:eastAsia="it-IT"/>
+              </w:rPr>
+              <w:t>.</w:t>
             </w:r>
           </w:p>
         </w:tc>
@@ -40260,6 +40340,7 @@
                 <w:b w:val="0"/>
                 <w:bCs w:val="0"/>
               </w:rPr>
+              <w:lastRenderedPageBreak/>
               <w:t>Thread_Control</w:t>
             </w:r>
             <w:proofErr w:type="spellEnd"/>
@@ -45460,7 +45541,236 @@
     </w:p>
     <w:p>
       <w:r>
-        <w:pict w14:anchorId="70DFC65E">
+        <w:rPr>
+          <w:noProof/>
+        </w:rPr>
+        <w:drawing>
+          <wp:inline distT="0" distB="0" distL="0" distR="0" wp14:anchorId="630FE06B" wp14:editId="5F5A2D70">
+            <wp:extent cx="6116320" cy="6922770"/>
+            <wp:effectExtent l="0" t="0" r="0" b="0"/>
+            <wp:docPr id="1" name="Immagine 1"/>
+            <wp:cNvGraphicFramePr>
+              <a:graphicFrameLocks xmlns:a="http://schemas.openxmlformats.org/drawingml/2006/main" noChangeAspect="1"/>
+            </wp:cNvGraphicFramePr>
+            <a:graphic xmlns:a="http://schemas.openxmlformats.org/drawingml/2006/main">
+              <a:graphicData uri="http://schemas.openxmlformats.org/drawingml/2006/picture">
+                <pic:pic xmlns:pic="http://schemas.openxmlformats.org/drawingml/2006/picture">
+                  <pic:nvPicPr>
+                    <pic:cNvPr id="1" name="Immagine 1"/>
+                    <pic:cNvPicPr/>
+                  </pic:nvPicPr>
+                  <pic:blipFill>
+                    <a:blip r:embed="rId60">
+                      <a:extLst>
+                        <a:ext uri="{28A0092B-C50C-407E-A947-70E740481C1C}">
+                          <a14:useLocalDpi xmlns:a14="http://schemas.microsoft.com/office/drawing/2010/main" val="0"/>
+                        </a:ext>
+                      </a:extLst>
+                    </a:blip>
+                    <a:stretch>
+                      <a:fillRect/>
+                    </a:stretch>
+                  </pic:blipFill>
+                  <pic:spPr>
+                    <a:xfrm>
+                      <a:off x="0" y="0"/>
+                      <a:ext cx="6116320" cy="6922770"/>
+                    </a:xfrm>
+                    <a:prstGeom prst="rect">
+                      <a:avLst/>
+                    </a:prstGeom>
+                  </pic:spPr>
+                </pic:pic>
+              </a:graphicData>
+            </a:graphic>
+          </wp:inline>
+        </w:drawing>
+      </w:r>
+    </w:p>
+    <w:p/>
+    <w:p>
+      <w:pPr>
+        <w:pStyle w:val="Titolo4"/>
+        <w:rPr>
+          <w:b/>
+          <w:i w:val="0"/>
+        </w:rPr>
+      </w:pPr>
+      <w:r>
+        <w:rPr>
+          <w:b/>
+          <w:i w:val="0"/>
+        </w:rPr>
+        <w:lastRenderedPageBreak/>
+        <w:t>-AD_2</w:t>
+      </w:r>
+    </w:p>
+    <w:p>
+      <w:r>
+        <w:rPr>
+          <w:noProof/>
+        </w:rPr>
+        <w:drawing>
+          <wp:inline distT="0" distB="0" distL="0" distR="0" wp14:anchorId="18481C85" wp14:editId="0CE2C4D3">
+            <wp:extent cx="6116320" cy="6922770"/>
+            <wp:effectExtent l="0" t="0" r="0" b="0"/>
+            <wp:docPr id="2" name="Immagine 2"/>
+            <wp:cNvGraphicFramePr>
+              <a:graphicFrameLocks xmlns:a="http://schemas.openxmlformats.org/drawingml/2006/main" noChangeAspect="1"/>
+            </wp:cNvGraphicFramePr>
+            <a:graphic xmlns:a="http://schemas.openxmlformats.org/drawingml/2006/main">
+              <a:graphicData uri="http://schemas.openxmlformats.org/drawingml/2006/picture">
+                <pic:pic xmlns:pic="http://schemas.openxmlformats.org/drawingml/2006/picture">
+                  <pic:nvPicPr>
+                    <pic:cNvPr id="2" name="Immagine 2"/>
+                    <pic:cNvPicPr/>
+                  </pic:nvPicPr>
+                  <pic:blipFill>
+                    <a:blip r:embed="rId61">
+                      <a:extLst>
+                        <a:ext uri="{28A0092B-C50C-407E-A947-70E740481C1C}">
+                          <a14:useLocalDpi xmlns:a14="http://schemas.microsoft.com/office/drawing/2010/main" val="0"/>
+                        </a:ext>
+                      </a:extLst>
+                    </a:blip>
+                    <a:stretch>
+                      <a:fillRect/>
+                    </a:stretch>
+                  </pic:blipFill>
+                  <pic:spPr>
+                    <a:xfrm>
+                      <a:off x="0" y="0"/>
+                      <a:ext cx="6116320" cy="6922770"/>
+                    </a:xfrm>
+                    <a:prstGeom prst="rect">
+                      <a:avLst/>
+                    </a:prstGeom>
+                  </pic:spPr>
+                </pic:pic>
+              </a:graphicData>
+            </a:graphic>
+          </wp:inline>
+        </w:drawing>
+      </w:r>
+    </w:p>
+    <w:p/>
+    <w:p/>
+    <w:p/>
+    <w:p/>
+    <w:p/>
+    <w:p/>
+    <w:p/>
+    <w:p/>
+    <w:p>
+      <w:pPr>
+        <w:pStyle w:val="Titolo3"/>
+        <w:jc w:val="both"/>
+        <w:rPr>
+          <w:rFonts w:ascii="Garamond" w:hAnsi="Garamond"/>
+          <w:b/>
+          <w:bCs/>
+          <w:color w:val="auto"/>
+          <w:lang w:val="en-GB"/>
+        </w:rPr>
+      </w:pPr>
+      <w:bookmarkStart w:id="103" w:name="_Toc74815844"/>
+      <w:r>
+        <w:rPr>
+          <w:rFonts w:ascii="Garamond" w:hAnsi="Garamond"/>
+          <w:b/>
+          <w:bCs/>
+          <w:color w:val="auto"/>
+          <w:lang w:val="en-GB"/>
+        </w:rPr>
+        <w:lastRenderedPageBreak/>
+        <w:t>3.4.5 User Interface</w:t>
+      </w:r>
+      <w:bookmarkEnd w:id="103"/>
+    </w:p>
+    <w:p>
+      <w:pPr>
+        <w:pStyle w:val="Titolo4"/>
+        <w:rPr>
+          <w:lang w:val="en-GB"/>
+        </w:rPr>
+      </w:pPr>
+    </w:p>
+    <w:p>
+      <w:pPr>
+        <w:pStyle w:val="Titolo4"/>
+        <w:rPr>
+          <w:b/>
+          <w:i w:val="0"/>
+          <w:color w:val="auto"/>
+        </w:rPr>
+      </w:pPr>
+      <w:r>
+        <w:rPr>
+          <w:b/>
+          <w:i w:val="0"/>
+          <w:color w:val="auto"/>
+        </w:rPr>
+        <w:t>3.4.5</w:t>
+      </w:r>
+      <w:r>
+        <w:rPr>
+          <w:b/>
+          <w:i w:val="0"/>
+          <w:color w:val="auto"/>
+        </w:rPr>
+        <w:t xml:space="preserve">.1 </w:t>
+      </w:r>
+      <w:proofErr w:type="spellStart"/>
+      <w:r>
+        <w:rPr>
+          <w:b/>
+          <w:i w:val="0"/>
+          <w:color w:val="auto"/>
+        </w:rPr>
+        <w:t>Navigation</w:t>
+      </w:r>
+      <w:proofErr w:type="spellEnd"/>
+      <w:r>
+        <w:rPr>
+          <w:b/>
+          <w:i w:val="0"/>
+          <w:color w:val="auto"/>
+        </w:rPr>
+        <w:t xml:space="preserve"> </w:t>
+      </w:r>
+      <w:proofErr w:type="spellStart"/>
+      <w:r>
+        <w:rPr>
+          <w:b/>
+          <w:i w:val="0"/>
+          <w:color w:val="auto"/>
+        </w:rPr>
+        <w:t>Paths</w:t>
+      </w:r>
+      <w:proofErr w:type="spellEnd"/>
+    </w:p>
+    <w:p/>
+    <w:p>
+      <w:pPr>
+        <w:pStyle w:val="Titolo4"/>
+        <w:rPr>
+          <w:b/>
+          <w:i w:val="0"/>
+        </w:rPr>
+      </w:pPr>
+      <w:r>
+        <w:rPr>
+          <w:b/>
+          <w:i w:val="0"/>
+        </w:rPr>
+        <w:t>-NP_GESTORE</w:t>
+      </w:r>
+      <w:r>
+        <w:rPr>
+          <w:b/>
+          <w:i w:val="0"/>
+        </w:rPr>
+        <w:pict w14:anchorId="54486DF4">
           <v:shapetype id="_x0000_t75" coordsize="21600,21600" o:spt="75" o:preferrelative="t" path="m@4@5l@4@11@9@11@9@5xe" filled="f" stroked="f">
             <v:stroke joinstyle="miter"/>
             <v:formulas>
@@ -45480,8 +45790,8 @@
             <v:path o:extrusionok="f" gradientshapeok="t" o:connecttype="rect"/>
             <o:lock v:ext="edit" aspectratio="t"/>
           </v:shapetype>
-          <v:shape id="_x0000_i1043" type="#_x0000_t75" style="width:480.75pt;height:544.5pt">
-            <v:imagedata r:id="rId60" o:title="Activity1"/>
+          <v:shape id="_x0000_i1039" type="#_x0000_t75" style="width:481.5pt;height:348.75pt">
+            <v:imagedata r:id="rId62" o:title="NP GESTORE (1)"/>
           </v:shape>
         </w:pict>
       </w:r>
@@ -45501,113 +45811,17 @@
           <w:i w:val="0"/>
         </w:rPr>
         <w:lastRenderedPageBreak/>
-        <w:t>-AD_2</w:t>
+        <w:t>-NP_MODERATORE</w:t>
       </w:r>
     </w:p>
     <w:p>
       <w:r>
-        <w:pict w14:anchorId="50DB7B3C">
-          <v:shape id="_x0000_i1044" type="#_x0000_t75" style="width:480.75pt;height:544.5pt">
-            <v:imagedata r:id="rId61" o:title="Activity2"/>
+        <w:pict w14:anchorId="378EE9F4">
+          <v:shape id="_x0000_i1040" type="#_x0000_t75" style="width:480.75pt;height:267pt">
+            <v:imagedata r:id="rId63" o:title="NP Moderatore"/>
           </v:shape>
         </w:pict>
       </w:r>
-    </w:p>
-    <w:p/>
-    <w:p/>
-    <w:p/>
-    <w:p/>
-    <w:p/>
-    <w:p/>
-    <w:p/>
-    <w:p/>
-    <w:p>
-      <w:pPr>
-        <w:pStyle w:val="Titolo3"/>
-        <w:jc w:val="both"/>
-        <w:rPr>
-          <w:rFonts w:ascii="Garamond" w:hAnsi="Garamond"/>
-          <w:b/>
-          <w:bCs/>
-          <w:color w:val="auto"/>
-          <w:lang w:val="en-GB"/>
-        </w:rPr>
-      </w:pPr>
-      <w:bookmarkStart w:id="103" w:name="_Toc74815844"/>
-      <w:r>
-        <w:rPr>
-          <w:rFonts w:ascii="Garamond" w:hAnsi="Garamond"/>
-          <w:b/>
-          <w:bCs/>
-          <w:color w:val="auto"/>
-          <w:lang w:val="en-GB"/>
-        </w:rPr>
-        <w:lastRenderedPageBreak/>
-        <w:t>3.4.5 User Interface</w:t>
-      </w:r>
-      <w:bookmarkEnd w:id="103"/>
-    </w:p>
-    <w:p>
-      <w:pPr>
-        <w:pStyle w:val="Titolo4"/>
-        <w:rPr>
-          <w:lang w:val="en-GB"/>
-        </w:rPr>
-      </w:pPr>
-    </w:p>
-    <w:p>
-      <w:pPr>
-        <w:pStyle w:val="Titolo4"/>
-        <w:rPr>
-          <w:b/>
-          <w:i w:val="0"/>
-          <w:color w:val="auto"/>
-        </w:rPr>
-      </w:pPr>
-      <w:r>
-        <w:rPr>
-          <w:b/>
-          <w:i w:val="0"/>
-          <w:color w:val="auto"/>
-        </w:rPr>
-        <w:t>3.4.5</w:t>
-      </w:r>
-      <w:r>
-        <w:rPr>
-          <w:b/>
-          <w:i w:val="0"/>
-          <w:color w:val="auto"/>
-        </w:rPr>
-        <w:t xml:space="preserve">.1 </w:t>
-      </w:r>
-      <w:proofErr w:type="spellStart"/>
-      <w:r>
-        <w:rPr>
-          <w:b/>
-          <w:i w:val="0"/>
-          <w:color w:val="auto"/>
-        </w:rPr>
-        <w:t>Navigation</w:t>
-      </w:r>
-      <w:proofErr w:type="spellEnd"/>
-      <w:r>
-        <w:rPr>
-          <w:b/>
-          <w:i w:val="0"/>
-          <w:color w:val="auto"/>
-        </w:rPr>
-        <w:t xml:space="preserve"> </w:t>
-      </w:r>
-      <w:proofErr w:type="spellStart"/>
-      <w:r>
-        <w:rPr>
-          <w:b/>
-          <w:i w:val="0"/>
-          <w:color w:val="auto"/>
-        </w:rPr>
-        <w:t>Paths</w:t>
-      </w:r>
-      <w:proofErr w:type="spellEnd"/>
     </w:p>
     <w:p/>
     <w:p>
@@ -45623,16 +45837,14 @@
           <w:b/>
           <w:i w:val="0"/>
         </w:rPr>
-        <w:t>-NP_GESTORE</w:t>
-      </w:r>
-      <w:r>
-        <w:rPr>
-          <w:b/>
-          <w:i w:val="0"/>
-        </w:rPr>
-        <w:pict w14:anchorId="54486DF4">
-          <v:shape id="_x0000_i1045" type="#_x0000_t75" style="width:481.5pt;height:348.75pt">
-            <v:imagedata r:id="rId62" o:title="NP GESTORE (1)"/>
+        <w:t>-NP_SVILUPPATORE</w:t>
+      </w:r>
+    </w:p>
+    <w:p>
+      <w:r>
+        <w:pict w14:anchorId="58C767E3">
+          <v:shape id="_x0000_i1041" type="#_x0000_t75" style="width:480.75pt;height:243pt">
+            <v:imagedata r:id="rId64" o:title="NP Sviluppatore"/>
           </v:shape>
         </w:pict>
       </w:r>
@@ -45652,14 +45864,14 @@
           <w:i w:val="0"/>
         </w:rPr>
         <w:lastRenderedPageBreak/>
-        <w:t>-NP_MODERATORE</w:t>
+        <w:t>-NP_UTNTE</w:t>
       </w:r>
     </w:p>
     <w:p>
       <w:r>
-        <w:pict w14:anchorId="378EE9F4">
-          <v:shape id="_x0000_i1046" type="#_x0000_t75" style="width:480.75pt;height:267pt">
-            <v:imagedata r:id="rId63" o:title="NP Moderatore"/>
+        <w:pict w14:anchorId="3FC17499">
+          <v:shape id="_x0000_i1042" type="#_x0000_t75" style="width:481.5pt;height:276pt">
+            <v:imagedata r:id="rId65" o:title="NP UTENTE"/>
           </v:shape>
         </w:pict>
       </w:r>
@@ -45678,66 +45890,13 @@
           <w:b/>
           <w:i w:val="0"/>
         </w:rPr>
-        <w:t>-NP_SVILUPPATORE</w:t>
+        <w:t>-NP_VISITATORE</w:t>
       </w:r>
     </w:p>
     <w:p>
       <w:r>
-        <w:pict w14:anchorId="58C767E3">
-          <v:shape id="_x0000_i1047" type="#_x0000_t75" style="width:480.75pt;height:243pt">
-            <v:imagedata r:id="rId64" o:title="NP Sviluppatore"/>
-          </v:shape>
-        </w:pict>
-      </w:r>
-    </w:p>
-    <w:p/>
-    <w:p>
-      <w:pPr>
-        <w:pStyle w:val="Titolo4"/>
-        <w:rPr>
-          <w:b/>
-          <w:i w:val="0"/>
-        </w:rPr>
-      </w:pPr>
-      <w:r>
-        <w:rPr>
-          <w:b/>
-          <w:i w:val="0"/>
-        </w:rPr>
-        <w:lastRenderedPageBreak/>
-        <w:t>-NP_UTNTE</w:t>
-      </w:r>
-    </w:p>
-    <w:p>
-      <w:r>
-        <w:pict w14:anchorId="3FC17499">
-          <v:shape id="_x0000_i1048" type="#_x0000_t75" style="width:481.5pt;height:276pt">
-            <v:imagedata r:id="rId65" o:title="NP UTENTE"/>
-          </v:shape>
-        </w:pict>
-      </w:r>
-    </w:p>
-    <w:p/>
-    <w:p>
-      <w:pPr>
-        <w:pStyle w:val="Titolo4"/>
-        <w:rPr>
-          <w:b/>
-          <w:i w:val="0"/>
-        </w:rPr>
-      </w:pPr>
-      <w:r>
-        <w:rPr>
-          <w:b/>
-          <w:i w:val="0"/>
-        </w:rPr>
-        <w:t>-NP_VISITATORE</w:t>
-      </w:r>
-    </w:p>
-    <w:p>
-      <w:r>
         <w:pict w14:anchorId="6DBDAAC2">
-          <v:shape id="_x0000_i1049" type="#_x0000_t75" style="width:481.5pt;height:315pt">
+          <v:shape id="_x0000_i1043" type="#_x0000_t75" style="width:481.5pt;height:315pt">
             <v:imagedata r:id="rId66" o:title="NP VISITATORE"/>
           </v:shape>
         </w:pict>
@@ -45807,7 +45966,7 @@
     <w:p>
       <w:r>
         <w:pict w14:anchorId="51DDEA24">
-          <v:shape id="_x0000_i1050" type="#_x0000_t75" style="width:520.5pt;height:293.25pt">
+          <v:shape id="_x0000_i1044" type="#_x0000_t75" style="width:520.5pt;height:293.25pt">
             <v:imagedata r:id="rId67" o:title="HOME PAGE"/>
           </v:shape>
         </w:pict>
@@ -45833,7 +45992,7 @@
     <w:p>
       <w:r>
         <w:pict w14:anchorId="7B9A994D">
-          <v:shape id="_x0000_i1051" type="#_x0000_t75" style="width:518.25pt;height:291.75pt">
+          <v:shape id="_x0000_i1045" type="#_x0000_t75" style="width:518.25pt;height:291.75pt">
             <v:imagedata r:id="rId68" o:title="LOGIN"/>
           </v:shape>
         </w:pict>
@@ -45860,7 +46019,7 @@
     <w:p>
       <w:r>
         <w:pict w14:anchorId="674BCA8E">
-          <v:shape id="_x0000_i1052" type="#_x0000_t75" style="width:513.75pt;height:288.75pt">
+          <v:shape id="_x0000_i1046" type="#_x0000_t75" style="width:513.75pt;height:288.75pt">
             <v:imagedata r:id="rId69" o:title="REGISTRAZIONE"/>
           </v:shape>
         </w:pict>
@@ -45893,7 +46052,7 @@
     <w:p>
       <w:r>
         <w:pict w14:anchorId="0FFEE793">
-          <v:shape id="_x0000_i1053" type="#_x0000_t75" style="width:510.75pt;height:287.25pt">
+          <v:shape id="_x0000_i1047" type="#_x0000_t75" style="width:510.75pt;height:287.25pt">
             <v:imagedata r:id="rId70" o:title="PAGINA GIOCO"/>
           </v:shape>
         </w:pict>
@@ -45920,7 +46079,7 @@
     <w:p>
       <w:r>
         <w:pict w14:anchorId="024A249E">
-          <v:shape id="_x0000_i1054" type="#_x0000_t75" style="width:513pt;height:4in">
+          <v:shape id="_x0000_i1048" type="#_x0000_t75" style="width:513pt;height:4in">
             <v:imagedata r:id="rId71" o:title="PAGINA UTENTE"/>
           </v:shape>
         </w:pict>
@@ -46180,6 +46339,7 @@
           </w:tcPr>
           <w:p>
             <w:r>
+              <w:lastRenderedPageBreak/>
               <w:t>Gestore Catalogo</w:t>
             </w:r>
           </w:p>
@@ -51937,6 +52097,7 @@
     <w:lsdException w:name="HTML Sample" w:semiHidden="1" w:unhideWhenUsed="1"/>
     <w:lsdException w:name="HTML Typewriter" w:semiHidden="1" w:unhideWhenUsed="1"/>
     <w:lsdException w:name="HTML Variable" w:semiHidden="1" w:unhideWhenUsed="1"/>
+    <w:lsdException w:name="Normal Table" w:semiHidden="1" w:unhideWhenUsed="1"/>
     <w:lsdException w:name="annotation subject" w:semiHidden="1" w:unhideWhenUsed="1"/>
     <w:lsdException w:name="No List" w:semiHidden="1" w:unhideWhenUsed="1"/>
     <w:lsdException w:name="Outline List 1" w:semiHidden="1" w:unhideWhenUsed="1"/>
@@ -51979,8 +52140,11 @@
     <w:lsdException w:name="Table Contemporary" w:semiHidden="1" w:unhideWhenUsed="1"/>
     <w:lsdException w:name="Table Elegant" w:semiHidden="1" w:unhideWhenUsed="1"/>
     <w:lsdException w:name="Table Professional" w:semiHidden="1" w:unhideWhenUsed="1"/>
+    <w:lsdException w:name="Table Subtle 1" w:semiHidden="1" w:unhideWhenUsed="1"/>
     <w:lsdException w:name="Table Subtle 2" w:semiHidden="1" w:unhideWhenUsed="1"/>
     <w:lsdException w:name="Table Web 1" w:semiHidden="1" w:unhideWhenUsed="1"/>
+    <w:lsdException w:name="Table Web 2" w:semiHidden="1" w:unhideWhenUsed="1"/>
+    <w:lsdException w:name="Table Web 3" w:semiHidden="1" w:unhideWhenUsed="1"/>
     <w:lsdException w:name="Balloon Text" w:semiHidden="1" w:unhideWhenUsed="1"/>
     <w:lsdException w:name="Table Grid" w:uiPriority="39"/>
     <w:lsdException w:name="Table Theme" w:semiHidden="1" w:unhideWhenUsed="1"/>
@@ -54193,12 +54357,25 @@
 </file>
 
 <file path=customXml/item1.xml><?xml version="1.0" encoding="utf-8"?>
+<b:Sources xmlns:b="http://schemas.openxmlformats.org/officeDocument/2006/bibliography" xmlns="http://schemas.openxmlformats.org/officeDocument/2006/bibliography" SelectedStyle="\APASixthEditionOfficeOnline.xsl" StyleName="APA" Version="6"/>
+</file>
+
+<file path=customXml/item2.xml><?xml version="1.0" encoding="utf-8"?>
 <p:properties xmlns:p="http://schemas.microsoft.com/office/2006/metadata/properties" xmlns:xsi="http://www.w3.org/2001/XMLSchema-instance" xmlns:pc="http://schemas.microsoft.com/office/infopath/2007/PartnerControls">
   <documentManagement/>
 </p:properties>
 </file>
 
-<file path=customXml/item2.xml><?xml version="1.0" encoding="utf-8"?>
+<file path=customXml/item3.xml><?xml version="1.0" encoding="utf-8"?>
+<?mso-contentType ?>
+<FormTemplates xmlns="http://schemas.microsoft.com/sharepoint/v3/contenttype/forms">
+  <Display>DocumentLibraryForm</Display>
+  <Edit>DocumentLibraryForm</Edit>
+  <New>DocumentLibraryForm</New>
+</FormTemplates>
+</file>
+
+<file path=customXml/item4.xml><?xml version="1.0" encoding="utf-8"?>
 <ct:contentTypeSchema xmlns:ct="http://schemas.microsoft.com/office/2006/metadata/contentType" xmlns:ma="http://schemas.microsoft.com/office/2006/metadata/properties/metaAttributes" ct:_="" ma:_="" ma:contentTypeName="Documento" ma:contentTypeID="0x0101004CEF66F51723484D8946F8ED7281885E" ma:contentTypeVersion="2" ma:contentTypeDescription="Creare un nuovo documento." ma:contentTypeScope="" ma:versionID="c268be4d416e0196c5ba5f7067ba635b">
   <xsd:schema xmlns:xsd="http://www.w3.org/2001/XMLSchema" xmlns:xs="http://www.w3.org/2001/XMLSchema" xmlns:p="http://schemas.microsoft.com/office/2006/metadata/properties" xmlns:ns3="6cd754ad-29e9-444e-9caf-cbb15131a43e" targetNamespace="http://schemas.microsoft.com/office/2006/metadata/properties" ma:root="true" ma:fieldsID="5387f91e58102c6165d8e9d8eedb46b8" ns3:_="">
     <xsd:import namespace="6cd754ad-29e9-444e-9caf-cbb15131a43e"/>
@@ -54330,20 +54507,15 @@
 </ct:contentTypeSchema>
 </file>
 
-<file path=customXml/item3.xml><?xml version="1.0" encoding="utf-8"?>
-<b:Sources xmlns:b="http://schemas.openxmlformats.org/officeDocument/2006/bibliography" xmlns="http://schemas.openxmlformats.org/officeDocument/2006/bibliography" SelectedStyle="\APASixthEditionOfficeOnline.xsl" StyleName="APA" Version="6"/>
+<file path=customXml/itemProps1.xml><?xml version="1.0" encoding="utf-8"?>
+<ds:datastoreItem xmlns:ds="http://schemas.openxmlformats.org/officeDocument/2006/customXml" ds:itemID="{A8474EEC-1A1D-4D3D-8EB8-C9518BB37BFF}">
+  <ds:schemaRefs>
+    <ds:schemaRef ds:uri="http://schemas.openxmlformats.org/officeDocument/2006/bibliography"/>
+  </ds:schemaRefs>
+</ds:datastoreItem>
 </file>
 
-<file path=customXml/item4.xml><?xml version="1.0" encoding="utf-8"?>
-<?mso-contentType ?>
-<FormTemplates xmlns="http://schemas.microsoft.com/sharepoint/v3/contenttype/forms">
-  <Display>DocumentLibraryForm</Display>
-  <Edit>DocumentLibraryForm</Edit>
-  <New>DocumentLibraryForm</New>
-</FormTemplates>
-</file>
-
-<file path=customXml/itemProps1.xml><?xml version="1.0" encoding="utf-8"?>
+<file path=customXml/itemProps2.xml><?xml version="1.0" encoding="utf-8"?>
 <ds:datastoreItem xmlns:ds="http://schemas.openxmlformats.org/officeDocument/2006/customXml" ds:itemID="{AC801BF9-EC76-49F5-B720-8DBB22FDBD22}">
   <ds:schemaRefs>
     <ds:schemaRef ds:uri="http://schemas.microsoft.com/office/2006/metadata/properties"/>
@@ -54352,7 +54524,15 @@
 </ds:datastoreItem>
 </file>
 
-<file path=customXml/itemProps2.xml><?xml version="1.0" encoding="utf-8"?>
+<file path=customXml/itemProps3.xml><?xml version="1.0" encoding="utf-8"?>
+<ds:datastoreItem xmlns:ds="http://schemas.openxmlformats.org/officeDocument/2006/customXml" ds:itemID="{C127AD63-8245-493E-A3BB-DDCEA0574EC0}">
+  <ds:schemaRefs>
+    <ds:schemaRef ds:uri="http://schemas.microsoft.com/sharepoint/v3/contenttype/forms"/>
+  </ds:schemaRefs>
+</ds:datastoreItem>
+</file>
+
+<file path=customXml/itemProps4.xml><?xml version="1.0" encoding="utf-8"?>
 <ds:datastoreItem xmlns:ds="http://schemas.openxmlformats.org/officeDocument/2006/customXml" ds:itemID="{F8F1568E-F148-4DF2-9C48-C09E920C1BCC}">
   <ds:schemaRefs>
     <ds:schemaRef ds:uri="http://schemas.microsoft.com/office/2006/metadata/contentType"/>
@@ -54368,20 +54548,4 @@
     <ds:schemaRef ds:uri="http://schemas.microsoft.com/internal/obd"/>
   </ds:schemaRefs>
 </ds:datastoreItem>
-</file>
-
-<file path=customXml/itemProps3.xml><?xml version="1.0" encoding="utf-8"?>
-<ds:datastoreItem xmlns:ds="http://schemas.openxmlformats.org/officeDocument/2006/customXml" ds:itemID="{A8474EEC-1A1D-4D3D-8EB8-C9518BB37BFF}">
-  <ds:schemaRefs>
-    <ds:schemaRef ds:uri="http://schemas.openxmlformats.org/officeDocument/2006/bibliography"/>
-  </ds:schemaRefs>
-</ds:datastoreItem>
-</file>
-
-<file path=customXml/itemProps4.xml><?xml version="1.0" encoding="utf-8"?>
-<ds:datastoreItem xmlns:ds="http://schemas.openxmlformats.org/officeDocument/2006/customXml" ds:itemID="{C127AD63-8245-493E-A3BB-DDCEA0574EC0}">
-  <ds:schemaRefs>
-    <ds:schemaRef ds:uri="http://schemas.microsoft.com/sharepoint/v3/contenttype/forms"/>
-  </ds:schemaRefs>
-</ds:datastoreItem>
 </file>